--- a/Документы/Входная и выходная информация.docx
+++ b/Документы/Входная и выходная информация.docx
@@ -1395,25 +1395,7 @@
           <w:sz w:val="28"/>
           <w:szCs w:val="28"/>
         </w:rPr>
-        <w:t>Описание в</w:t>
-      </w:r>
-      <w:r>
-        <w:rPr>
-          <w:rFonts w:ascii="Times New Roman" w:hAnsi="Times New Roman" w:cs="Times New Roman"/>
-          <w:color w:val="auto"/>
-          <w:sz w:val="28"/>
-          <w:szCs w:val="28"/>
-        </w:rPr>
-        <w:t>ы</w:t>
-      </w:r>
-      <w:r>
-        <w:rPr>
-          <w:rFonts w:ascii="Times New Roman" w:hAnsi="Times New Roman" w:cs="Times New Roman"/>
-          <w:color w:val="auto"/>
-          <w:sz w:val="28"/>
-          <w:szCs w:val="28"/>
-        </w:rPr>
-        <w:t>ходной информации</w:t>
+        <w:t>Описание выходной информации</w:t>
       </w:r>
       <w:bookmarkEnd w:id="16"/>
     </w:p>
@@ -1591,15 +1573,7 @@
                 <w:sz w:val="28"/>
                 <w:szCs w:val="28"/>
               </w:rPr>
-              <w:t xml:space="preserve">После </w:t>
-            </w:r>
-            <w:r>
-              <w:rPr>
-                <w:rFonts w:ascii="Times New Roman" w:hAnsi="Times New Roman" w:cs="Times New Roman"/>
-                <w:sz w:val="28"/>
-                <w:szCs w:val="28"/>
-              </w:rPr>
-              <w:t>приёма у врача</w:t>
+              <w:t>После приёма у врача</w:t>
             </w:r>
           </w:p>
         </w:tc>
@@ -1709,15 +1683,7 @@
                 <w:sz w:val="28"/>
                 <w:szCs w:val="28"/>
               </w:rPr>
-              <w:t xml:space="preserve">После </w:t>
-            </w:r>
-            <w:r>
-              <w:rPr>
-                <w:rFonts w:ascii="Times New Roman" w:hAnsi="Times New Roman" w:cs="Times New Roman"/>
-                <w:sz w:val="28"/>
-                <w:szCs w:val="28"/>
-              </w:rPr>
-              <w:t>написания отзыва</w:t>
+              <w:t>После написания отзыва</w:t>
             </w:r>
           </w:p>
         </w:tc>
@@ -1827,15 +1793,7 @@
                 <w:sz w:val="28"/>
                 <w:szCs w:val="28"/>
               </w:rPr>
-              <w:t xml:space="preserve">После </w:t>
-            </w:r>
-            <w:r>
-              <w:rPr>
-                <w:rFonts w:ascii="Times New Roman" w:hAnsi="Times New Roman" w:cs="Times New Roman"/>
-                <w:sz w:val="28"/>
-                <w:szCs w:val="28"/>
-              </w:rPr>
-              <w:t>записи к врачу</w:t>
+              <w:t>После записи к врачу</w:t>
             </w:r>
           </w:p>
         </w:tc>
@@ -1973,6 +1931,7 @@
       <w:r>
         <w:rPr>
           <w:rFonts w:ascii="Times New Roman" w:hAnsi="Times New Roman" w:cs="Times New Roman"/>
+          <w:noProof/>
           <w:sz w:val="28"/>
           <w:szCs w:val="28"/>
         </w:rPr>
@@ -2000,7 +1959,7 @@
                     <pic:cNvPicPr/>
                   </pic:nvPicPr>
                   <pic:blipFill>
-                    <a:blip r:embed="rId7">
+                    <a:blip r:embed="rId8">
                       <a:extLst>
                         <a:ext uri="{28A0092B-C50C-407E-A947-70E740481C1C}">
                           <a14:useLocalDpi xmlns:a14="http://schemas.microsoft.com/office/drawing/2010/main" val="0"/>
@@ -2120,6 +2079,7 @@
       <w:r>
         <w:rPr>
           <w:rFonts w:ascii="Times New Roman" w:hAnsi="Times New Roman" w:cs="Times New Roman"/>
+          <w:noProof/>
           <w:sz w:val="28"/>
           <w:szCs w:val="28"/>
         </w:rPr>
@@ -2147,7 +2107,7 @@
                     <pic:cNvPicPr/>
                   </pic:nvPicPr>
                   <pic:blipFill>
-                    <a:blip r:embed="rId8">
+                    <a:blip r:embed="rId9">
                       <a:extLst>
                         <a:ext uri="{28A0092B-C50C-407E-A947-70E740481C1C}">
                           <a14:useLocalDpi xmlns:a14="http://schemas.microsoft.com/office/drawing/2010/main" val="0"/>
@@ -2176,6 +2136,7 @@
       <w:r>
         <w:rPr>
           <w:rFonts w:ascii="Times New Roman" w:hAnsi="Times New Roman" w:cs="Times New Roman"/>
+          <w:noProof/>
           <w:sz w:val="28"/>
           <w:szCs w:val="28"/>
         </w:rPr>
@@ -2203,7 +2164,7 @@
                     <pic:cNvPicPr/>
                   </pic:nvPicPr>
                   <pic:blipFill>
-                    <a:blip r:embed="rId9">
+                    <a:blip r:embed="rId10">
                       <a:extLst>
                         <a:ext uri="{28A0092B-C50C-407E-A947-70E740481C1C}">
                           <a14:useLocalDpi xmlns:a14="http://schemas.microsoft.com/office/drawing/2010/main" val="0"/>
@@ -2369,9 +2330,8 @@
           <w:szCs w:val="28"/>
         </w:rPr>
         <w:sectPr>
-          <w:headerReference w:type="default" r:id="rId10"/>
-          <w:footerReference w:type="default" r:id="rId11"/>
-          <w:headerReference w:type="first" r:id="rId12"/>
+          <w:headerReference w:type="default" r:id="rId11"/>
+          <w:footerReference w:type="default" r:id="rId12"/>
           <w:pgSz w:w="11906" w:h="16838"/>
           <w:pgMar w:top="1134" w:right="850" w:bottom="1134" w:left="1701" w:header="708" w:footer="708" w:gutter="0"/>
           <w:cols w:space="708"/>
@@ -2831,8 +2791,6 @@
               </w:rPr>
               <w:t>pbkdf2_sha256</w:t>
             </w:r>
-            <w:bookmarkStart w:id="18" w:name="_GoBack"/>
-            <w:bookmarkEnd w:id="18"/>
           </w:p>
           <w:p>
             <w:pPr>
@@ -5497,7 +5455,27 @@
           <w:sz w:val="28"/>
           <w:szCs w:val="28"/>
         </w:rPr>
-      </w:pPr>
+        <w:sectPr>
+          <w:headerReference w:type="default" r:id="rId13"/>
+          <w:headerReference w:type="first" r:id="rId14"/>
+          <w:pgSz w:w="16838" w:h="11906" w:orient="landscape"/>
+          <w:pgMar w:top="851" w:right="567" w:bottom="1701" w:left="567" w:header="709" w:footer="709" w:gutter="0"/>
+          <w:cols w:space="708"/>
+          <w:titlePg/>
+          <w:docGrid w:linePitch="360"/>
+        </w:sectPr>
+      </w:pPr>
+    </w:p>
+    <w:p>
+      <w:pPr>
+        <w:rPr>
+          <w:rFonts w:ascii="Times New Roman" w:hAnsi="Times New Roman" w:cs="Times New Roman"/>
+          <w:sz w:val="28"/>
+          <w:szCs w:val="28"/>
+        </w:rPr>
+      </w:pPr>
+      <w:bookmarkStart w:id="18" w:name="_GoBack"/>
+      <w:bookmarkEnd w:id="18"/>
     </w:p>
     <w:p>
       <w:pPr>
@@ -6981,6 +6959,8 @@
       </w:pPr>
     </w:p>
     <w:sectPr>
+      <w:headerReference w:type="default" r:id="rId15"/>
+      <w:headerReference w:type="first" r:id="rId16"/>
       <w:pgSz w:w="16838" w:h="11906" w:orient="landscape"/>
       <w:pgMar w:top="851" w:right="567" w:bottom="1701" w:left="567" w:header="709" w:footer="709" w:gutter="0"/>
       <w:cols w:space="708"/>
@@ -7096,22 +7076,6 @@
         <w:szCs w:val="28"/>
       </w:rPr>
     </w:pPr>
-    <w:r>
-      <w:rPr>
-        <w:rFonts w:ascii="Times New Roman" w:hAnsi="Times New Roman" w:cs="Times New Roman"/>
-        <w:sz w:val="28"/>
-        <w:szCs w:val="28"/>
-      </w:rPr>
-      <w:t xml:space="preserve">Приложение </w:t>
-    </w:r>
-    <w:r>
-      <w:rPr>
-        <w:rFonts w:ascii="Times New Roman" w:hAnsi="Times New Roman" w:cs="Times New Roman"/>
-        <w:sz w:val="28"/>
-        <w:szCs w:val="28"/>
-      </w:rPr>
-      <w:t>Б</w:t>
-    </w:r>
   </w:p>
 </w:hdr>
 </file>
@@ -7124,6 +7088,7 @@
       <w:jc w:val="center"/>
       <w:rPr>
         <w:rFonts w:ascii="Times New Roman" w:hAnsi="Times New Roman" w:cs="Times New Roman"/>
+        <w:sz w:val="28"/>
       </w:rPr>
     </w:pPr>
     <w:r>
@@ -7131,7 +7096,101 @@
         <w:rFonts w:ascii="Times New Roman" w:hAnsi="Times New Roman" w:cs="Times New Roman"/>
         <w:sz w:val="28"/>
       </w:rPr>
-      <w:t>Приложение А</w:t>
+      <w:t>Приложение</w:t>
+    </w:r>
+    <w:r>
+      <w:rPr>
+        <w:rFonts w:ascii="Times New Roman" w:hAnsi="Times New Roman" w:cs="Times New Roman"/>
+        <w:sz w:val="28"/>
+      </w:rPr>
+      <w:t xml:space="preserve"> А</w:t>
+    </w:r>
+  </w:p>
+</w:hdr>
+</file>
+
+<file path=word/header3.xml><?xml version="1.0" encoding="utf-8"?>
+<w:hdr xmlns:wpc="http://schemas.microsoft.com/office/word/2010/wordprocessingCanvas" xmlns:cx="http://schemas.microsoft.com/office/drawing/2014/chartex" xmlns:cx1="http://schemas.microsoft.com/office/drawing/2015/9/8/chartex" xmlns:cx2="http://schemas.microsoft.com/office/drawing/2015/10/21/chartex" xmlns:cx3="http://schemas.microsoft.com/office/drawing/2016/5/9/chartex" xmlns:cx4="http://schemas.microsoft.com/office/drawing/2016/5/10/chartex" xmlns:cx5="http://schemas.microsoft.com/office/drawing/2016/5/11/chartex" xmlns:cx6="http://schemas.microsoft.com/office/drawing/2016/5/12/chartex" xmlns:cx7="http://schemas.microsoft.com/office/drawing/2016/5/13/chartex" xmlns:cx8="http://schemas.microsoft.com/office/drawing/2016/5/14/chartex" xmlns:mc="http://schemas.openxmlformats.org/markup-compatibility/2006" xmlns:aink="http://schemas.microsoft.com/office/drawing/2016/ink" xmlns:am3d="http://schemas.microsoft.com/office/drawing/2017/model3d" xmlns:o="urn:schemas-microsoft-com:office:office" xmlns:r="http://schemas.openxmlformats.org/officeDocument/2006/relationships" xmlns:m="http://schemas.openxmlformats.org/officeDocument/2006/math" xmlns:v="urn:schemas-microsoft-com:vml" xmlns:wp14="http://schemas.microsoft.com/office/word/2010/wordprocessingDrawing" xmlns:wp="http://schemas.openxmlformats.org/drawingml/2006/wordprocessingDrawing" xmlns:w10="urn:schemas-microsoft-com:office:word" xmlns:w="http://schemas.openxmlformats.org/wordprocessingml/2006/main" xmlns:w14="http://schemas.microsoft.com/office/word/2010/wordml" xmlns:w15="http://schemas.microsoft.com/office/word/2012/wordml" xmlns:w16cid="http://schemas.microsoft.com/office/word/2016/wordml/cid" xmlns:w16se="http://schemas.microsoft.com/office/word/2015/wordml/symex" xmlns:wpg="http://schemas.microsoft.com/office/word/2010/wordprocessingGroup" xmlns:wpi="http://schemas.microsoft.com/office/word/2010/wordprocessingInk" xmlns:wne="http://schemas.microsoft.com/office/word/2006/wordml" xmlns:wps="http://schemas.microsoft.com/office/word/2010/wordprocessingShape" mc:Ignorable="w14 w15 w16se w16cid wp14">
+  <w:p>
+    <w:pPr>
+      <w:pStyle w:val="af"/>
+      <w:jc w:val="center"/>
+      <w:rPr>
+        <w:rFonts w:ascii="Times New Roman" w:hAnsi="Times New Roman" w:cs="Times New Roman"/>
+        <w:sz w:val="28"/>
+      </w:rPr>
+    </w:pPr>
+    <w:r>
+      <w:rPr>
+        <w:rFonts w:ascii="Times New Roman" w:hAnsi="Times New Roman" w:cs="Times New Roman"/>
+        <w:sz w:val="28"/>
+      </w:rPr>
+      <w:t xml:space="preserve">Приложение </w:t>
+    </w:r>
+    <w:r>
+      <w:rPr>
+        <w:rFonts w:ascii="Times New Roman" w:hAnsi="Times New Roman" w:cs="Times New Roman"/>
+        <w:sz w:val="28"/>
+      </w:rPr>
+      <w:t>А</w:t>
+    </w:r>
+  </w:p>
+</w:hdr>
+</file>
+
+<file path=word/header4.xml><?xml version="1.0" encoding="utf-8"?>
+<w:hdr xmlns:wpc="http://schemas.microsoft.com/office/word/2010/wordprocessingCanvas" xmlns:cx="http://schemas.microsoft.com/office/drawing/2014/chartex" xmlns:cx1="http://schemas.microsoft.com/office/drawing/2015/9/8/chartex" xmlns:cx2="http://schemas.microsoft.com/office/drawing/2015/10/21/chartex" xmlns:cx3="http://schemas.microsoft.com/office/drawing/2016/5/9/chartex" xmlns:cx4="http://schemas.microsoft.com/office/drawing/2016/5/10/chartex" xmlns:cx5="http://schemas.microsoft.com/office/drawing/2016/5/11/chartex" xmlns:cx6="http://schemas.microsoft.com/office/drawing/2016/5/12/chartex" xmlns:cx7="http://schemas.microsoft.com/office/drawing/2016/5/13/chartex" xmlns:cx8="http://schemas.microsoft.com/office/drawing/2016/5/14/chartex" xmlns:mc="http://schemas.openxmlformats.org/markup-compatibility/2006" xmlns:aink="http://schemas.microsoft.com/office/drawing/2016/ink" xmlns:am3d="http://schemas.microsoft.com/office/drawing/2017/model3d" xmlns:o="urn:schemas-microsoft-com:office:office" xmlns:r="http://schemas.openxmlformats.org/officeDocument/2006/relationships" xmlns:m="http://schemas.openxmlformats.org/officeDocument/2006/math" xmlns:v="urn:schemas-microsoft-com:vml" xmlns:wp14="http://schemas.microsoft.com/office/word/2010/wordprocessingDrawing" xmlns:wp="http://schemas.openxmlformats.org/drawingml/2006/wordprocessingDrawing" xmlns:w10="urn:schemas-microsoft-com:office:word" xmlns:w="http://schemas.openxmlformats.org/wordprocessingml/2006/main" xmlns:w14="http://schemas.microsoft.com/office/word/2010/wordml" xmlns:w15="http://schemas.microsoft.com/office/word/2012/wordml" xmlns:w16cid="http://schemas.microsoft.com/office/word/2016/wordml/cid" xmlns:w16se="http://schemas.microsoft.com/office/word/2015/wordml/symex" xmlns:wpg="http://schemas.microsoft.com/office/word/2010/wordprocessingGroup" xmlns:wpi="http://schemas.microsoft.com/office/word/2010/wordprocessingInk" xmlns:wne="http://schemas.microsoft.com/office/word/2006/wordml" xmlns:wps="http://schemas.microsoft.com/office/word/2010/wordprocessingShape" mc:Ignorable="w14 w15 w16se w16cid wp14">
+  <w:p>
+    <w:pPr>
+      <w:pStyle w:val="af"/>
+      <w:jc w:val="center"/>
+      <w:rPr>
+        <w:rFonts w:ascii="Times New Roman" w:hAnsi="Times New Roman" w:cs="Times New Roman"/>
+        <w:sz w:val="28"/>
+      </w:rPr>
+    </w:pPr>
+    <w:r>
+      <w:rPr>
+        <w:rFonts w:ascii="Times New Roman" w:hAnsi="Times New Roman" w:cs="Times New Roman"/>
+        <w:sz w:val="28"/>
+      </w:rPr>
+      <w:t>Приложение</w:t>
+    </w:r>
+    <w:r>
+      <w:rPr>
+        <w:rFonts w:ascii="Times New Roman" w:hAnsi="Times New Roman" w:cs="Times New Roman"/>
+        <w:sz w:val="28"/>
+      </w:rPr>
+      <w:t xml:space="preserve"> Б</w:t>
+    </w:r>
+  </w:p>
+</w:hdr>
+</file>
+
+<file path=word/header5.xml><?xml version="1.0" encoding="utf-8"?>
+<w:hdr xmlns:wpc="http://schemas.microsoft.com/office/word/2010/wordprocessingCanvas" xmlns:cx="http://schemas.microsoft.com/office/drawing/2014/chartex" xmlns:cx1="http://schemas.microsoft.com/office/drawing/2015/9/8/chartex" xmlns:cx2="http://schemas.microsoft.com/office/drawing/2015/10/21/chartex" xmlns:cx3="http://schemas.microsoft.com/office/drawing/2016/5/9/chartex" xmlns:cx4="http://schemas.microsoft.com/office/drawing/2016/5/10/chartex" xmlns:cx5="http://schemas.microsoft.com/office/drawing/2016/5/11/chartex" xmlns:cx6="http://schemas.microsoft.com/office/drawing/2016/5/12/chartex" xmlns:cx7="http://schemas.microsoft.com/office/drawing/2016/5/13/chartex" xmlns:cx8="http://schemas.microsoft.com/office/drawing/2016/5/14/chartex" xmlns:mc="http://schemas.openxmlformats.org/markup-compatibility/2006" xmlns:aink="http://schemas.microsoft.com/office/drawing/2016/ink" xmlns:am3d="http://schemas.microsoft.com/office/drawing/2017/model3d" xmlns:o="urn:schemas-microsoft-com:office:office" xmlns:r="http://schemas.openxmlformats.org/officeDocument/2006/relationships" xmlns:m="http://schemas.openxmlformats.org/officeDocument/2006/math" xmlns:v="urn:schemas-microsoft-com:vml" xmlns:wp14="http://schemas.microsoft.com/office/word/2010/wordprocessingDrawing" xmlns:wp="http://schemas.openxmlformats.org/drawingml/2006/wordprocessingDrawing" xmlns:w10="urn:schemas-microsoft-com:office:word" xmlns:w="http://schemas.openxmlformats.org/wordprocessingml/2006/main" xmlns:w14="http://schemas.microsoft.com/office/word/2010/wordml" xmlns:w15="http://schemas.microsoft.com/office/word/2012/wordml" xmlns:w16cid="http://schemas.microsoft.com/office/word/2016/wordml/cid" xmlns:w16se="http://schemas.microsoft.com/office/word/2015/wordml/symex" xmlns:wpg="http://schemas.microsoft.com/office/word/2010/wordprocessingGroup" xmlns:wpi="http://schemas.microsoft.com/office/word/2010/wordprocessingInk" xmlns:wne="http://schemas.microsoft.com/office/word/2006/wordml" xmlns:wps="http://schemas.microsoft.com/office/word/2010/wordprocessingShape" mc:Ignorable="w14 w15 w16se w16cid wp14">
+  <w:p>
+    <w:pPr>
+      <w:pStyle w:val="af"/>
+      <w:jc w:val="center"/>
+      <w:rPr>
+        <w:rFonts w:ascii="Times New Roman" w:hAnsi="Times New Roman" w:cs="Times New Roman"/>
+        <w:sz w:val="28"/>
+      </w:rPr>
+    </w:pPr>
+    <w:r>
+      <w:rPr>
+        <w:rFonts w:ascii="Times New Roman" w:hAnsi="Times New Roman" w:cs="Times New Roman"/>
+        <w:sz w:val="28"/>
+      </w:rPr>
+      <w:t xml:space="preserve">Приложение </w:t>
+    </w:r>
+    <w:r>
+      <w:rPr>
+        <w:rFonts w:ascii="Times New Roman" w:hAnsi="Times New Roman" w:cs="Times New Roman"/>
+        <w:sz w:val="28"/>
+      </w:rPr>
+      <w:t>Б</w:t>
     </w:r>
   </w:p>
 </w:hdr>
@@ -9719,4 +9778,16 @@
     </a:ext>
   </a:extLst>
 </a:theme>
+</file>
+
+<file path=customXml/item1.xml><?xml version="1.0" encoding="utf-8"?>
+<b:Sources xmlns:b="http://schemas.openxmlformats.org/officeDocument/2006/bibliography" xmlns="http://schemas.openxmlformats.org/officeDocument/2006/bibliography" SelectedStyle="\APASixthEditionOfficeOnline.xsl" StyleName="APA" Version="6"/>
+</file>
+
+<file path=customXml/itemProps1.xml><?xml version="1.0" encoding="utf-8"?>
+<ds:datastoreItem xmlns:ds="http://schemas.openxmlformats.org/officeDocument/2006/customXml" ds:itemID="{FEF26FCD-290A-4F31-9ED4-1215E399D09C}">
+  <ds:schemaRefs>
+    <ds:schemaRef ds:uri="http://schemas.openxmlformats.org/officeDocument/2006/bibliography"/>
+  </ds:schemaRefs>
+</ds:datastoreItem>
 </file>
--- a/Документы/Входная и выходная информация.docx
+++ b/Документы/Входная и выходная информация.docx
@@ -5468,14 +5468,40 @@
     </w:p>
     <w:p>
       <w:pPr>
+        <w:jc w:val="center"/>
         <w:rPr>
           <w:rFonts w:ascii="Times New Roman" w:hAnsi="Times New Roman" w:cs="Times New Roman"/>
           <w:sz w:val="28"/>
           <w:szCs w:val="28"/>
         </w:rPr>
       </w:pPr>
+      <w:r>
+        <w:rPr>
+          <w:rFonts w:ascii="Times New Roman" w:hAnsi="Times New Roman" w:cs="Times New Roman"/>
+          <w:sz w:val="28"/>
+          <w:szCs w:val="28"/>
+        </w:rPr>
+        <w:lastRenderedPageBreak/>
+        <w:t>В</w:t>
+      </w:r>
+      <w:r>
+        <w:rPr>
+          <w:rFonts w:ascii="Times New Roman" w:hAnsi="Times New Roman" w:cs="Times New Roman"/>
+          <w:sz w:val="28"/>
+          <w:szCs w:val="28"/>
+        </w:rPr>
+        <w:t>ы</w:t>
+      </w:r>
       <w:bookmarkStart w:id="18" w:name="_GoBack"/>
       <w:bookmarkEnd w:id="18"/>
+      <w:r>
+        <w:rPr>
+          <w:rFonts w:ascii="Times New Roman" w:hAnsi="Times New Roman" w:cs="Times New Roman"/>
+          <w:sz w:val="28"/>
+          <w:szCs w:val="28"/>
+        </w:rPr>
+        <w:t>ходные данные контрольного примера</w:t>
+      </w:r>
     </w:p>
     <w:p>
       <w:pPr>
@@ -8842,7 +8868,7 @@
   <w:style w:type="paragraph" w:default="1" w:styleId="a">
     <w:name w:val="Normal"/>
     <w:qFormat/>
-    <w:rsid w:val="00405B4C"/>
+    <w:rsid w:val="00786E63"/>
   </w:style>
   <w:style w:type="paragraph" w:styleId="1">
     <w:name w:val="heading 1"/>
@@ -9785,7 +9811,7 @@
 </file>
 
 <file path=customXml/itemProps1.xml><?xml version="1.0" encoding="utf-8"?>
-<ds:datastoreItem xmlns:ds="http://schemas.openxmlformats.org/officeDocument/2006/customXml" ds:itemID="{FEF26FCD-290A-4F31-9ED4-1215E399D09C}">
+<ds:datastoreItem xmlns:ds="http://schemas.openxmlformats.org/officeDocument/2006/customXml" ds:itemID="{F988A194-706E-4360-8F1A-579B4E83409E}">
   <ds:schemaRefs>
     <ds:schemaRef ds:uri="http://schemas.openxmlformats.org/officeDocument/2006/bibliography"/>
   </ds:schemaRefs>
